--- a/game_reviews/translations/gladiator (Version 2).docx
+++ b/game_reviews/translations/gladiator (Version 2).docx
@@ -8,18 +8,6 @@
       </w:pPr>
       <w:r>
         <w:t>Play Gladiator Free: Detailed Game Review</w:t>
-      </w:r>
-    </w:p>
-    <w:p>
-      <w:r/>
-      <w:r>
-        <w:rPr>
-          <w:b/>
-        </w:rPr>
-        <w:t>Meta description</w:t>
-      </w:r>
-      <w:r>
-        <w:t>: Learn about the gameplay, features, bonuses, symbols, and RTP of the Gladiator online slot game. Play for free and read our detailed review.</w:t>
       </w:r>
     </w:p>
     <w:p>
@@ -400,9 +388,18 @@
       <w:r/>
       <w:r>
         <w:rPr>
+          <w:b/>
+        </w:rPr>
+        <w:t>Play Gladiator Free: Detailed Game Review</w:t>
+      </w:r>
+    </w:p>
+    <w:p>
+      <w:r/>
+      <w:r>
+        <w:rPr>
           <w:i/>
         </w:rPr>
-        <w:t>Prompt for DALLE: Create a cartoon-style feature image for the game "Gladiator" that features a happy Maya warrior with glasses. The image should be engaging and eye-catching, capturing the excitement and adventure of ancient Rome. Incorporate the symbols and characters from the game, such as the Gladiator's helmet, Colosseum, Maximus Decimus Meridius, Lucilla, Senator Gracchus, and Emperor Marcus Aurelius, along with the poker cards 9 to Ace. Use vibrant colors and bold lines to make the image stand out and appeal to players who are looking for a thrilling gaming experience.</w:t>
+        <w:t>Learn about the gameplay, features, bonuses, symbols, and RTP of the Gladiator online slot game. Play for free and read our detailed review.</w:t>
       </w:r>
     </w:p>
     <w:sectPr>
